--- a/React/ReactRedux.docx
+++ b/React/ReactRedux.docx
@@ -1,10 +1,9 @@
 
 <file path=word/document.xml><?xml version="1.0" encoding="utf-8"?>
-<w:document xmlns:wpc="http://schemas.microsoft.com/office/word/2010/wordprocessingCanvas" xmlns:mc="http://schemas.openxmlformats.org/markup-compatibility/2006" xmlns:o="urn:schemas-microsoft-com:office:office" xmlns:r="http://schemas.openxmlformats.org/officeDocument/2006/relationships" xmlns:m="http://schemas.openxmlformats.org/officeDocument/2006/math" xmlns:v="urn:schemas-microsoft-com:vml" xmlns:wp14="http://schemas.microsoft.com/office/word/2010/wordprocessingDrawing" xmlns:wp="http://schemas.openxmlformats.org/drawingml/2006/wordprocessingDrawing" xmlns:w10="urn:schemas-microsoft-com:office:word" xmlns:w="http://schemas.openxmlformats.org/wordprocessingml/2006/main" xmlns:w14="http://schemas.microsoft.com/office/word/2010/wordml" xmlns:w15="http://schemas.microsoft.com/office/word/2012/wordml" xmlns:wpg="http://schemas.microsoft.com/office/word/2010/wordprocessingGroup" xmlns:wpi="http://schemas.microsoft.com/office/word/2010/wordprocessingInk" xmlns:wne="http://schemas.microsoft.com/office/word/2006/wordml" xmlns:wps="http://schemas.microsoft.com/office/word/2010/wordprocessingShape" mc:Ignorable="w14 w15 wp14">
+<w:document xmlns:wpc="http://schemas.microsoft.com/office/word/2010/wordprocessingCanvas" xmlns:cx="http://schemas.microsoft.com/office/drawing/2014/chartex" xmlns:mc="http://schemas.openxmlformats.org/markup-compatibility/2006" xmlns:o="urn:schemas-microsoft-com:office:office" xmlns:r="http://schemas.openxmlformats.org/officeDocument/2006/relationships" xmlns:m="http://schemas.openxmlformats.org/officeDocument/2006/math" xmlns:v="urn:schemas-microsoft-com:vml" xmlns:wp14="http://schemas.microsoft.com/office/word/2010/wordprocessingDrawing" xmlns:wp="http://schemas.openxmlformats.org/drawingml/2006/wordprocessingDrawing" xmlns:w10="urn:schemas-microsoft-com:office:word" xmlns:w="http://schemas.openxmlformats.org/wordprocessingml/2006/main" xmlns:w14="http://schemas.microsoft.com/office/word/2010/wordml" xmlns:w15="http://schemas.microsoft.com/office/word/2012/wordml" xmlns:w16se="http://schemas.microsoft.com/office/word/2015/wordml/symex" xmlns:wpg="http://schemas.microsoft.com/office/word/2010/wordprocessingGroup" xmlns:wpi="http://schemas.microsoft.com/office/word/2010/wordprocessingInk" xmlns:wne="http://schemas.microsoft.com/office/word/2006/wordml" xmlns:wps="http://schemas.microsoft.com/office/word/2010/wordprocessingShape" mc:Ignorable="w14 w15 w16se wp14">
   <w:body>
     <w:p>
       <w:pPr>
-        <w:outlineLvl w:val="0"/>
         <w:rPr>
           <w:b/>
           <w:sz w:val="40"/>
@@ -12,11 +11,39 @@
         </w:rPr>
       </w:pPr>
       <w:r>
+        <w:fldChar w:fldCharType="begin"/>
+      </w:r>
+      <w:r>
+        <w:instrText xml:space="preserve"> HYPERLINK "https://www.youtube.com/watch?v=_KhGdZEWC4c&amp;list=PLC3y8-rFHvwheJHvseC3I0HuYI2f46oAK&amp;index=4" </w:instrText>
+      </w:r>
+      <w:r>
+        <w:fldChar w:fldCharType="separate"/>
+      </w:r>
+      <w:r>
+        <w:rPr>
+          <w:rStyle w:val="Hyperlink"/>
+        </w:rPr>
+        <w:t>https://www.youtube.com/watch?v=_KhGdZEWC4c&amp;list=PLC3y8-rFHvwheJHvseC3I0HuYI2f46oAK&amp;index=4</w:t>
+      </w:r>
+      <w:r>
+        <w:fldChar w:fldCharType="end"/>
+      </w:r>
+    </w:p>
+    <w:p>
+      <w:pPr>
+        <w:outlineLvl w:val="0"/>
         <w:rPr>
           <w:b/>
           <w:sz w:val="40"/>
           <w:szCs w:val="40"/>
         </w:rPr>
+      </w:pPr>
+      <w:r>
+        <w:rPr>
+          <w:b/>
+          <w:sz w:val="40"/>
+          <w:szCs w:val="40"/>
+        </w:rPr>
         <w:t>REDUX</w:t>
       </w:r>
     </w:p>
@@ -30,12 +57,10 @@
         <w:t xml:space="preserve"> 1 </w:t>
       </w:r>
       <w:proofErr w:type="spellStart"/>
-      <w:proofErr w:type="gramStart"/>
       <w:r>
         <w:t>thư</w:t>
       </w:r>
       <w:proofErr w:type="spellEnd"/>
-      <w:proofErr w:type="gramEnd"/>
       <w:r>
         <w:t xml:space="preserve"> </w:t>
       </w:r>
@@ -151,11 +176,11 @@
       <w:r>
         <w:t xml:space="preserve"> </w:t>
       </w:r>
-      <w:proofErr w:type="gramStart"/>
+      <w:proofErr w:type="spellStart"/>
       <w:r>
         <w:t>Redux</w:t>
       </w:r>
-      <w:proofErr w:type="gramEnd"/>
+      <w:proofErr w:type="spellEnd"/>
       <w:r>
         <w:t xml:space="preserve"> </w:t>
       </w:r>
@@ -252,6 +277,7 @@
       <w:r>
         <w:rPr>
           <w:noProof/>
+          <w:lang w:val="en-GB" w:eastAsia="en-GB"/>
         </w:rPr>
         <w:drawing>
           <wp:inline distT="0" distB="0" distL="0" distR="0" wp14:anchorId="68311CA9" wp14:editId="175AE118">
@@ -312,6 +338,7 @@
       <w:r>
         <w:rPr>
           <w:noProof/>
+          <w:lang w:val="en-GB" w:eastAsia="en-GB"/>
         </w:rPr>
         <w:drawing>
           <wp:inline distT="0" distB="0" distL="0" distR="0" wp14:anchorId="6AA761A5" wp14:editId="7EE897A7">
@@ -424,7 +451,6 @@
           <w:sz w:val="32"/>
           <w:szCs w:val="32"/>
         </w:rPr>
-        <w:lastRenderedPageBreak/>
         <w:t>Redux is state container</w:t>
       </w:r>
     </w:p>
@@ -439,6 +465,7 @@
       <w:r>
         <w:rPr>
           <w:noProof/>
+          <w:lang w:val="en-GB" w:eastAsia="en-GB"/>
         </w:rPr>
         <w:drawing>
           <wp:inline distT="0" distB="0" distL="0" distR="0" wp14:anchorId="1B222E7B" wp14:editId="4D84DEFD">
@@ -481,6 +508,7 @@
       <w:r>
         <w:rPr>
           <w:noProof/>
+          <w:lang w:val="en-GB" w:eastAsia="en-GB"/>
         </w:rPr>
         <w:drawing>
           <wp:inline distT="0" distB="0" distL="0" distR="0" wp14:anchorId="36AB80D0" wp14:editId="305132E5">
@@ -523,6 +551,7 @@
       <w:r>
         <w:rPr>
           <w:noProof/>
+          <w:lang w:val="en-GB" w:eastAsia="en-GB"/>
         </w:rPr>
         <w:drawing>
           <wp:inline distT="0" distB="0" distL="0" distR="0" wp14:anchorId="4DF31BC7" wp14:editId="4CDCEAA0">
@@ -579,7 +608,6 @@
           <w:sz w:val="32"/>
           <w:szCs w:val="32"/>
         </w:rPr>
-        <w:lastRenderedPageBreak/>
         <w:t>Why need redux</w:t>
       </w:r>
     </w:p>
@@ -587,6 +615,7 @@
       <w:r>
         <w:rPr>
           <w:noProof/>
+          <w:lang w:val="en-GB" w:eastAsia="en-GB"/>
         </w:rPr>
         <w:drawing>
           <wp:inline distT="0" distB="0" distL="0" distR="0" wp14:anchorId="1C3E6C2B" wp14:editId="21C87182">
@@ -629,6 +658,7 @@
       <w:r>
         <w:rPr>
           <w:noProof/>
+          <w:lang w:val="en-GB" w:eastAsia="en-GB"/>
         </w:rPr>
         <w:drawing>
           <wp:inline distT="0" distB="0" distL="0" distR="0" wp14:anchorId="595753B0" wp14:editId="40D17411">
@@ -671,6 +701,7 @@
       <w:r>
         <w:rPr>
           <w:noProof/>
+          <w:lang w:val="en-GB" w:eastAsia="en-GB"/>
         </w:rPr>
         <w:drawing>
           <wp:inline distT="0" distB="0" distL="0" distR="0" wp14:anchorId="56984DA9" wp14:editId="20725ED0">
@@ -713,7 +744,9 @@
       <w:r>
         <w:rPr>
           <w:noProof/>
-        </w:rPr>
+          <w:lang w:val="en-GB" w:eastAsia="en-GB"/>
+        </w:rPr>
+        <w:lastRenderedPageBreak/>
         <w:drawing>
           <wp:inline distT="0" distB="0" distL="0" distR="0" wp14:anchorId="08774A12" wp14:editId="72323D39">
             <wp:extent cx="5943600" cy="1287780"/>
@@ -767,7 +800,6 @@
           <w:sz w:val="32"/>
           <w:szCs w:val="32"/>
         </w:rPr>
-        <w:lastRenderedPageBreak/>
         <w:t>Summary</w:t>
       </w:r>
     </w:p>
@@ -775,6 +807,7 @@
       <w:r>
         <w:rPr>
           <w:noProof/>
+          <w:lang w:val="en-GB" w:eastAsia="en-GB"/>
         </w:rPr>
         <w:drawing>
           <wp:inline distT="0" distB="0" distL="0" distR="0" wp14:anchorId="5B4C8E0F" wp14:editId="5FA234D1">
@@ -817,6 +850,7 @@
       <w:r>
         <w:rPr>
           <w:noProof/>
+          <w:lang w:val="en-GB" w:eastAsia="en-GB"/>
         </w:rPr>
         <w:drawing>
           <wp:inline distT="0" distB="0" distL="0" distR="0" wp14:anchorId="26C37DF7" wp14:editId="6EC0055B">
@@ -884,7 +918,9 @@
       <w:r>
         <w:rPr>
           <w:noProof/>
-        </w:rPr>
+          <w:lang w:val="en-GB" w:eastAsia="en-GB"/>
+        </w:rPr>
+        <w:lastRenderedPageBreak/>
         <w:drawing>
           <wp:inline distT="0" distB="0" distL="0" distR="0" wp14:anchorId="25F0FE85" wp14:editId="603DF8A1">
             <wp:extent cx="5943600" cy="1675765"/>
@@ -926,8 +962,8 @@
       <w:r>
         <w:rPr>
           <w:noProof/>
-        </w:rPr>
-        <w:lastRenderedPageBreak/>
+          <w:lang w:val="en-GB" w:eastAsia="en-GB"/>
+        </w:rPr>
         <w:drawing>
           <wp:inline distT="0" distB="0" distL="0" distR="0" wp14:anchorId="717DE573" wp14:editId="53913FD7">
             <wp:extent cx="5943600" cy="2493645"/>
@@ -984,10 +1020,10 @@
       </w:r>
     </w:p>
     <w:p>
-      <w:bookmarkStart w:id="0" w:name="_GoBack"/>
-      <w:r>
-        <w:rPr>
-          <w:noProof/>
+      <w:r>
+        <w:rPr>
+          <w:noProof/>
+          <w:lang w:val="en-GB" w:eastAsia="en-GB"/>
         </w:rPr>
         <w:drawing>
           <wp:inline distT="0" distB="0" distL="0" distR="0" wp14:anchorId="1C68031A" wp14:editId="37D5789D">
@@ -1025,13 +1061,14 @@
           </wp:inline>
         </w:drawing>
       </w:r>
-      <w:bookmarkEnd w:id="0"/>
-    </w:p>
-    <w:p>
-      <w:r>
-        <w:rPr>
-          <w:noProof/>
-        </w:rPr>
+    </w:p>
+    <w:p>
+      <w:r>
+        <w:rPr>
+          <w:noProof/>
+          <w:lang w:val="en-GB" w:eastAsia="en-GB"/>
+        </w:rPr>
+        <w:lastRenderedPageBreak/>
         <w:drawing>
           <wp:inline distT="0" distB="0" distL="0" distR="0" wp14:anchorId="2250619E" wp14:editId="555EAF2B">
             <wp:extent cx="5943600" cy="2397760"/>
@@ -1073,8 +1110,8 @@
       <w:r>
         <w:rPr>
           <w:noProof/>
-        </w:rPr>
-        <w:lastRenderedPageBreak/>
+          <w:lang w:val="en-GB" w:eastAsia="en-GB"/>
+        </w:rPr>
         <w:drawing>
           <wp:inline distT="0" distB="0" distL="0" distR="0" wp14:anchorId="42501A99" wp14:editId="50C566DE">
             <wp:extent cx="5943600" cy="2248535"/>
@@ -1116,6 +1153,7 @@
       <w:r>
         <w:rPr>
           <w:noProof/>
+          <w:lang w:val="en-GB" w:eastAsia="en-GB"/>
         </w:rPr>
         <w:drawing>
           <wp:inline distT="0" distB="0" distL="0" distR="0" wp14:anchorId="1E990471" wp14:editId="17E059E8">
@@ -1154,6 +1192,70 @@
         </w:drawing>
       </w:r>
     </w:p>
+    <w:p>
+      <w:pPr>
+        <w:outlineLvl w:val="0"/>
+        <w:rPr>
+          <w:b/>
+          <w:sz w:val="40"/>
+          <w:szCs w:val="40"/>
+        </w:rPr>
+      </w:pPr>
+      <w:bookmarkStart w:id="0" w:name="_GoBack"/>
+      <w:r>
+        <w:rPr>
+          <w:b/>
+          <w:sz w:val="40"/>
+          <w:szCs w:val="40"/>
+        </w:rPr>
+        <w:lastRenderedPageBreak/>
+        <w:t>Action</w:t>
+      </w:r>
+    </w:p>
+    <w:bookmarkEnd w:id="0"/>
+    <w:p>
+      <w:r>
+        <w:rPr>
+          <w:noProof/>
+          <w:lang w:val="en-GB" w:eastAsia="en-GB"/>
+        </w:rPr>
+        <w:drawing>
+          <wp:inline distT="0" distB="0" distL="0" distR="0" wp14:anchorId="0C8D223D" wp14:editId="61CCF85A">
+            <wp:extent cx="5943600" cy="2277745"/>
+            <wp:effectExtent l="0" t="0" r="0" b="8255"/>
+            <wp:docPr id="18" name="Picture 18"/>
+            <wp:cNvGraphicFramePr>
+              <a:graphicFrameLocks xmlns:a="http://schemas.openxmlformats.org/drawingml/2006/main" noChangeAspect="1"/>
+            </wp:cNvGraphicFramePr>
+            <a:graphic xmlns:a="http://schemas.openxmlformats.org/drawingml/2006/main">
+              <a:graphicData uri="http://schemas.openxmlformats.org/drawingml/2006/picture">
+                <pic:pic xmlns:pic="http://schemas.openxmlformats.org/drawingml/2006/picture">
+                  <pic:nvPicPr>
+                    <pic:cNvPr id="1" name=""/>
+                    <pic:cNvPicPr/>
+                  </pic:nvPicPr>
+                  <pic:blipFill>
+                    <a:blip r:embed="rId21"/>
+                    <a:stretch>
+                      <a:fillRect/>
+                    </a:stretch>
+                  </pic:blipFill>
+                  <pic:spPr>
+                    <a:xfrm>
+                      <a:off x="0" y="0"/>
+                      <a:ext cx="5943600" cy="2277745"/>
+                    </a:xfrm>
+                    <a:prstGeom prst="rect">
+                      <a:avLst/>
+                    </a:prstGeom>
+                  </pic:spPr>
+                </pic:pic>
+              </a:graphicData>
+            </a:graphic>
+          </wp:inline>
+        </w:drawing>
+      </w:r>
+    </w:p>
     <w:sectPr>
       <w:pgSz w:w="12240" w:h="15840"/>
       <w:pgMar w:top="1440" w:right="1440" w:bottom="1440" w:left="1440" w:header="720" w:footer="720" w:gutter="0"/>
@@ -1165,7 +1267,7 @@
 </file>
 
 <file path=word/styles.xml><?xml version="1.0" encoding="utf-8"?>
-<w:styles xmlns:mc="http://schemas.openxmlformats.org/markup-compatibility/2006" xmlns:r="http://schemas.openxmlformats.org/officeDocument/2006/relationships" xmlns:w="http://schemas.openxmlformats.org/wordprocessingml/2006/main" xmlns:w14="http://schemas.microsoft.com/office/word/2010/wordml" xmlns:w15="http://schemas.microsoft.com/office/word/2012/wordml" mc:Ignorable="w14 w15">
+<w:styles xmlns:mc="http://schemas.openxmlformats.org/markup-compatibility/2006" xmlns:r="http://schemas.openxmlformats.org/officeDocument/2006/relationships" xmlns:w="http://schemas.openxmlformats.org/wordprocessingml/2006/main" xmlns:w14="http://schemas.microsoft.com/office/word/2010/wordml" xmlns:w15="http://schemas.microsoft.com/office/word/2012/wordml" xmlns:w16se="http://schemas.microsoft.com/office/word/2015/wordml/symex" mc:Ignorable="w14 w15 w16se">
   <w:docDefaults>
     <w:rPrDefault>
       <w:rPr>
@@ -1585,6 +1687,18 @@
     <w:semiHidden/>
     <w:unhideWhenUsed/>
   </w:style>
+  <w:style w:type="character" w:styleId="Hyperlink">
+    <w:name w:val="Hyperlink"/>
+    <w:basedOn w:val="DefaultParagraphFont"/>
+    <w:uiPriority w:val="99"/>
+    <w:semiHidden/>
+    <w:unhideWhenUsed/>
+    <w:rsid w:val="00CC70A9"/>
+    <w:rPr>
+      <w:color w:val="0000FF"/>
+      <w:u w:val="single"/>
+    </w:rPr>
+  </w:style>
 </w:styles>
 </file>
 

--- a/React/ReactRedux.docx
+++ b/React/ReactRedux.docx
@@ -1201,7 +1201,6 @@
           <w:szCs w:val="40"/>
         </w:rPr>
       </w:pPr>
-      <w:bookmarkStart w:id="0" w:name="_GoBack"/>
       <w:r>
         <w:rPr>
           <w:b/>
@@ -1212,7 +1211,6 @@
         <w:t>Action</w:t>
       </w:r>
     </w:p>
-    <w:bookmarkEnd w:id="0"/>
     <w:p>
       <w:r>
         <w:rPr>
@@ -1256,6 +1254,342 @@
         </w:drawing>
       </w:r>
     </w:p>
+    <w:p>
+      <w:r>
+        <w:rPr>
+          <w:noProof/>
+          <w:lang w:val="en-GB" w:eastAsia="en-GB"/>
+        </w:rPr>
+        <w:drawing>
+          <wp:inline distT="0" distB="0" distL="0" distR="0" wp14:anchorId="4E125220" wp14:editId="049104CA">
+            <wp:extent cx="4905375" cy="2152650"/>
+            <wp:effectExtent l="0" t="0" r="9525" b="0"/>
+            <wp:docPr id="20" name="Picture 20"/>
+            <wp:cNvGraphicFramePr>
+              <a:graphicFrameLocks xmlns:a="http://schemas.openxmlformats.org/drawingml/2006/main" noChangeAspect="1"/>
+            </wp:cNvGraphicFramePr>
+            <a:graphic xmlns:a="http://schemas.openxmlformats.org/drawingml/2006/main">
+              <a:graphicData uri="http://schemas.openxmlformats.org/drawingml/2006/picture">
+                <pic:pic xmlns:pic="http://schemas.openxmlformats.org/drawingml/2006/picture">
+                  <pic:nvPicPr>
+                    <pic:cNvPr id="1" name=""/>
+                    <pic:cNvPicPr/>
+                  </pic:nvPicPr>
+                  <pic:blipFill>
+                    <a:blip r:embed="rId22"/>
+                    <a:stretch>
+                      <a:fillRect/>
+                    </a:stretch>
+                  </pic:blipFill>
+                  <pic:spPr>
+                    <a:xfrm>
+                      <a:off x="0" y="0"/>
+                      <a:ext cx="4905375" cy="2152650"/>
+                    </a:xfrm>
+                    <a:prstGeom prst="rect">
+                      <a:avLst/>
+                    </a:prstGeom>
+                  </pic:spPr>
+                </pic:pic>
+              </a:graphicData>
+            </a:graphic>
+          </wp:inline>
+        </w:drawing>
+      </w:r>
+    </w:p>
+    <w:p>
+      <w:pPr>
+        <w:outlineLvl w:val="0"/>
+        <w:rPr>
+          <w:b/>
+          <w:sz w:val="40"/>
+          <w:szCs w:val="40"/>
+        </w:rPr>
+      </w:pPr>
+      <w:r>
+        <w:rPr>
+          <w:b/>
+          <w:sz w:val="40"/>
+          <w:szCs w:val="40"/>
+        </w:rPr>
+        <w:t>Reducers</w:t>
+      </w:r>
+    </w:p>
+    <w:p>
+      <w:pPr>
+        <w:rPr>
+          <w:noProof/>
+          <w:lang w:val="en-GB" w:eastAsia="en-GB"/>
+        </w:rPr>
+      </w:pPr>
+      <w:r>
+        <w:rPr>
+          <w:noProof/>
+          <w:lang w:val="en-GB" w:eastAsia="en-GB"/>
+        </w:rPr>
+        <w:drawing>
+          <wp:inline distT="0" distB="0" distL="0" distR="0" wp14:anchorId="0A1B72AA" wp14:editId="0D836278">
+            <wp:extent cx="5943600" cy="1215390"/>
+            <wp:effectExtent l="0" t="0" r="0" b="3810"/>
+            <wp:docPr id="21" name="Picture 21"/>
+            <wp:cNvGraphicFramePr>
+              <a:graphicFrameLocks xmlns:a="http://schemas.openxmlformats.org/drawingml/2006/main" noChangeAspect="1"/>
+            </wp:cNvGraphicFramePr>
+            <a:graphic xmlns:a="http://schemas.openxmlformats.org/drawingml/2006/main">
+              <a:graphicData uri="http://schemas.openxmlformats.org/drawingml/2006/picture">
+                <pic:pic xmlns:pic="http://schemas.openxmlformats.org/drawingml/2006/picture">
+                  <pic:nvPicPr>
+                    <pic:cNvPr id="1" name=""/>
+                    <pic:cNvPicPr/>
+                  </pic:nvPicPr>
+                  <pic:blipFill>
+                    <a:blip r:embed="rId23"/>
+                    <a:stretch>
+                      <a:fillRect/>
+                    </a:stretch>
+                  </pic:blipFill>
+                  <pic:spPr>
+                    <a:xfrm>
+                      <a:off x="0" y="0"/>
+                      <a:ext cx="5943600" cy="1215390"/>
+                    </a:xfrm>
+                    <a:prstGeom prst="rect">
+                      <a:avLst/>
+                    </a:prstGeom>
+                  </pic:spPr>
+                </pic:pic>
+              </a:graphicData>
+            </a:graphic>
+          </wp:inline>
+        </w:drawing>
+      </w:r>
+    </w:p>
+    <w:p>
+      <w:r>
+        <w:rPr>
+          <w:noProof/>
+          <w:lang w:val="en-GB" w:eastAsia="en-GB"/>
+        </w:rPr>
+        <w:lastRenderedPageBreak/>
+        <w:drawing>
+          <wp:inline distT="0" distB="0" distL="0" distR="0" wp14:anchorId="69A3CBF1" wp14:editId="7C994E76">
+            <wp:extent cx="5943600" cy="2112645"/>
+            <wp:effectExtent l="0" t="0" r="0" b="1905"/>
+            <wp:docPr id="19" name="Picture 19"/>
+            <wp:cNvGraphicFramePr>
+              <a:graphicFrameLocks xmlns:a="http://schemas.openxmlformats.org/drawingml/2006/main" noChangeAspect="1"/>
+            </wp:cNvGraphicFramePr>
+            <a:graphic xmlns:a="http://schemas.openxmlformats.org/drawingml/2006/main">
+              <a:graphicData uri="http://schemas.openxmlformats.org/drawingml/2006/picture">
+                <pic:pic xmlns:pic="http://schemas.openxmlformats.org/drawingml/2006/picture">
+                  <pic:nvPicPr>
+                    <pic:cNvPr id="1" name=""/>
+                    <pic:cNvPicPr/>
+                  </pic:nvPicPr>
+                  <pic:blipFill>
+                    <a:blip r:embed="rId24"/>
+                    <a:stretch>
+                      <a:fillRect/>
+                    </a:stretch>
+                  </pic:blipFill>
+                  <pic:spPr>
+                    <a:xfrm>
+                      <a:off x="0" y="0"/>
+                      <a:ext cx="5943600" cy="2112645"/>
+                    </a:xfrm>
+                    <a:prstGeom prst="rect">
+                      <a:avLst/>
+                    </a:prstGeom>
+                  </pic:spPr>
+                </pic:pic>
+              </a:graphicData>
+            </a:graphic>
+          </wp:inline>
+        </w:drawing>
+      </w:r>
+    </w:p>
+    <w:p/>
+    <w:p>
+      <w:pPr>
+        <w:outlineLvl w:val="0"/>
+        <w:rPr>
+          <w:b/>
+          <w:sz w:val="40"/>
+          <w:szCs w:val="40"/>
+        </w:rPr>
+      </w:pPr>
+      <w:proofErr w:type="spellStart"/>
+      <w:r>
+        <w:rPr>
+          <w:b/>
+          <w:sz w:val="40"/>
+          <w:szCs w:val="40"/>
+        </w:rPr>
+        <w:t>Redux</w:t>
+      </w:r>
+      <w:proofErr w:type="spellEnd"/>
+      <w:r>
+        <w:rPr>
+          <w:b/>
+          <w:sz w:val="40"/>
+          <w:szCs w:val="40"/>
+        </w:rPr>
+        <w:t xml:space="preserve"> Store</w:t>
+      </w:r>
+    </w:p>
+    <w:p>
+      <w:r>
+        <w:rPr>
+          <w:noProof/>
+          <w:lang w:val="en-GB" w:eastAsia="en-GB"/>
+        </w:rPr>
+        <w:drawing>
+          <wp:inline distT="0" distB="0" distL="0" distR="0" wp14:anchorId="08C8F81B" wp14:editId="504E31FB">
+            <wp:extent cx="5943600" cy="2197735"/>
+            <wp:effectExtent l="0" t="0" r="0" b="0"/>
+            <wp:docPr id="22" name="Picture 22"/>
+            <wp:cNvGraphicFramePr>
+              <a:graphicFrameLocks xmlns:a="http://schemas.openxmlformats.org/drawingml/2006/main" noChangeAspect="1"/>
+            </wp:cNvGraphicFramePr>
+            <a:graphic xmlns:a="http://schemas.openxmlformats.org/drawingml/2006/main">
+              <a:graphicData uri="http://schemas.openxmlformats.org/drawingml/2006/picture">
+                <pic:pic xmlns:pic="http://schemas.openxmlformats.org/drawingml/2006/picture">
+                  <pic:nvPicPr>
+                    <pic:cNvPr id="1" name=""/>
+                    <pic:cNvPicPr/>
+                  </pic:nvPicPr>
+                  <pic:blipFill>
+                    <a:blip r:embed="rId25"/>
+                    <a:stretch>
+                      <a:fillRect/>
+                    </a:stretch>
+                  </pic:blipFill>
+                  <pic:spPr>
+                    <a:xfrm>
+                      <a:off x="0" y="0"/>
+                      <a:ext cx="5943600" cy="2197735"/>
+                    </a:xfrm>
+                    <a:prstGeom prst="rect">
+                      <a:avLst/>
+                    </a:prstGeom>
+                  </pic:spPr>
+                </pic:pic>
+              </a:graphicData>
+            </a:graphic>
+          </wp:inline>
+        </w:drawing>
+      </w:r>
+    </w:p>
+    <w:p/>
+    <w:p>
+      <w:bookmarkStart w:id="0" w:name="_GoBack"/>
+      <w:r>
+        <w:rPr>
+          <w:noProof/>
+          <w:lang w:val="en-GB" w:eastAsia="en-GB"/>
+        </w:rPr>
+        <w:lastRenderedPageBreak/>
+        <w:drawing>
+          <wp:inline distT="0" distB="0" distL="0" distR="0" wp14:anchorId="11A6D0D0" wp14:editId="07032017">
+            <wp:extent cx="5943600" cy="3267710"/>
+            <wp:effectExtent l="0" t="0" r="0" b="8890"/>
+            <wp:docPr id="23" name="Picture 23"/>
+            <wp:cNvGraphicFramePr>
+              <a:graphicFrameLocks xmlns:a="http://schemas.openxmlformats.org/drawingml/2006/main" noChangeAspect="1"/>
+            </wp:cNvGraphicFramePr>
+            <a:graphic xmlns:a="http://schemas.openxmlformats.org/drawingml/2006/main">
+              <a:graphicData uri="http://schemas.openxmlformats.org/drawingml/2006/picture">
+                <pic:pic xmlns:pic="http://schemas.openxmlformats.org/drawingml/2006/picture">
+                  <pic:nvPicPr>
+                    <pic:cNvPr id="1" name=""/>
+                    <pic:cNvPicPr/>
+                  </pic:nvPicPr>
+                  <pic:blipFill>
+                    <a:blip r:embed="rId26"/>
+                    <a:stretch>
+                      <a:fillRect/>
+                    </a:stretch>
+                  </pic:blipFill>
+                  <pic:spPr>
+                    <a:xfrm>
+                      <a:off x="0" y="0"/>
+                      <a:ext cx="5943600" cy="3267710"/>
+                    </a:xfrm>
+                    <a:prstGeom prst="rect">
+                      <a:avLst/>
+                    </a:prstGeom>
+                  </pic:spPr>
+                </pic:pic>
+              </a:graphicData>
+            </a:graphic>
+          </wp:inline>
+        </w:drawing>
+      </w:r>
+      <w:bookmarkEnd w:id="0"/>
+    </w:p>
+    <w:p/>
+    <w:p>
+      <w:pPr>
+        <w:outlineLvl w:val="0"/>
+        <w:rPr>
+          <w:b/>
+          <w:sz w:val="40"/>
+          <w:szCs w:val="40"/>
+        </w:rPr>
+      </w:pPr>
+      <w:r>
+        <w:rPr>
+          <w:b/>
+          <w:sz w:val="40"/>
+          <w:szCs w:val="40"/>
+        </w:rPr>
+        <w:t>Middleware</w:t>
+      </w:r>
+    </w:p>
+    <w:p>
+      <w:r>
+        <w:rPr>
+          <w:noProof/>
+          <w:lang w:val="en-GB" w:eastAsia="en-GB"/>
+        </w:rPr>
+        <w:drawing>
+          <wp:inline distT="0" distB="0" distL="0" distR="0" wp14:anchorId="7A98074F" wp14:editId="7CBD4825">
+            <wp:extent cx="5943600" cy="1773555"/>
+            <wp:effectExtent l="0" t="0" r="0" b="0"/>
+            <wp:docPr id="24" name="Picture 24"/>
+            <wp:cNvGraphicFramePr>
+              <a:graphicFrameLocks xmlns:a="http://schemas.openxmlformats.org/drawingml/2006/main" noChangeAspect="1"/>
+            </wp:cNvGraphicFramePr>
+            <a:graphic xmlns:a="http://schemas.openxmlformats.org/drawingml/2006/main">
+              <a:graphicData uri="http://schemas.openxmlformats.org/drawingml/2006/picture">
+                <pic:pic xmlns:pic="http://schemas.openxmlformats.org/drawingml/2006/picture">
+                  <pic:nvPicPr>
+                    <pic:cNvPr id="1" name=""/>
+                    <pic:cNvPicPr/>
+                  </pic:nvPicPr>
+                  <pic:blipFill>
+                    <a:blip r:embed="rId27"/>
+                    <a:stretch>
+                      <a:fillRect/>
+                    </a:stretch>
+                  </pic:blipFill>
+                  <pic:spPr>
+                    <a:xfrm>
+                      <a:off x="0" y="0"/>
+                      <a:ext cx="5943600" cy="1773555"/>
+                    </a:xfrm>
+                    <a:prstGeom prst="rect">
+                      <a:avLst/>
+                    </a:prstGeom>
+                  </pic:spPr>
+                </pic:pic>
+              </a:graphicData>
+            </a:graphic>
+          </wp:inline>
+        </w:drawing>
+      </w:r>
+    </w:p>
+    <w:p/>
     <w:sectPr>
       <w:pgSz w:w="12240" w:h="15840"/>
       <w:pgMar w:top="1440" w:right="1440" w:bottom="1440" w:left="1440" w:header="720" w:footer="720" w:gutter="0"/>

--- a/React/ReactRedux.docx
+++ b/React/ReactRedux.docx
@@ -1,6 +1,6 @@
 
 <file path=word/document.xml><?xml version="1.0" encoding="utf-8"?>
-<w:document xmlns:wpc="http://schemas.microsoft.com/office/word/2010/wordprocessingCanvas" xmlns:cx="http://schemas.microsoft.com/office/drawing/2014/chartex" xmlns:mc="http://schemas.openxmlformats.org/markup-compatibility/2006" xmlns:o="urn:schemas-microsoft-com:office:office" xmlns:r="http://schemas.openxmlformats.org/officeDocument/2006/relationships" xmlns:m="http://schemas.openxmlformats.org/officeDocument/2006/math" xmlns:v="urn:schemas-microsoft-com:vml" xmlns:wp14="http://schemas.microsoft.com/office/word/2010/wordprocessingDrawing" xmlns:wp="http://schemas.openxmlformats.org/drawingml/2006/wordprocessingDrawing" xmlns:w10="urn:schemas-microsoft-com:office:word" xmlns:w="http://schemas.openxmlformats.org/wordprocessingml/2006/main" xmlns:w14="http://schemas.microsoft.com/office/word/2010/wordml" xmlns:w15="http://schemas.microsoft.com/office/word/2012/wordml" xmlns:w16se="http://schemas.microsoft.com/office/word/2015/wordml/symex" xmlns:wpg="http://schemas.microsoft.com/office/word/2010/wordprocessingGroup" xmlns:wpi="http://schemas.microsoft.com/office/word/2010/wordprocessingInk" xmlns:wne="http://schemas.microsoft.com/office/word/2006/wordml" xmlns:wps="http://schemas.microsoft.com/office/word/2010/wordprocessingShape" mc:Ignorable="w14 w15 w16se wp14">
+<w:document xmlns:wpc="http://schemas.microsoft.com/office/word/2010/wordprocessingCanvas" xmlns:mc="http://schemas.openxmlformats.org/markup-compatibility/2006" xmlns:o="urn:schemas-microsoft-com:office:office" xmlns:r="http://schemas.openxmlformats.org/officeDocument/2006/relationships" xmlns:m="http://schemas.openxmlformats.org/officeDocument/2006/math" xmlns:v="urn:schemas-microsoft-com:vml" xmlns:wp14="http://schemas.microsoft.com/office/word/2010/wordprocessingDrawing" xmlns:wp="http://schemas.openxmlformats.org/drawingml/2006/wordprocessingDrawing" xmlns:w10="urn:schemas-microsoft-com:office:word" xmlns:w="http://schemas.openxmlformats.org/wordprocessingml/2006/main" xmlns:w14="http://schemas.microsoft.com/office/word/2010/wordml" xmlns:w15="http://schemas.microsoft.com/office/word/2012/wordml" xmlns:wpg="http://schemas.microsoft.com/office/word/2010/wordprocessingGroup" xmlns:wpi="http://schemas.microsoft.com/office/word/2010/wordprocessingInk" xmlns:wne="http://schemas.microsoft.com/office/word/2006/wordml" xmlns:wps="http://schemas.microsoft.com/office/word/2010/wordprocessingShape" mc:Ignorable="w14 w15 wp14">
   <w:body>
     <w:p>
       <w:pPr>
@@ -174,11 +174,19 @@
       </w:r>
       <w:proofErr w:type="spellEnd"/>
       <w:r>
+        <w:t xml:space="preserve"> Redux </w:t>
+      </w:r>
+      <w:proofErr w:type="spellStart"/>
+      <w:r>
+        <w:t>sẽ</w:t>
+      </w:r>
+      <w:proofErr w:type="spellEnd"/>
+      <w:r>
         <w:t xml:space="preserve"> </w:t>
       </w:r>
       <w:proofErr w:type="spellStart"/>
       <w:r>
-        <w:t>Redux</w:t>
+        <w:t>tạo</w:t>
       </w:r>
       <w:proofErr w:type="spellEnd"/>
       <w:r>
@@ -186,7 +194,15 @@
       </w:r>
       <w:proofErr w:type="spellStart"/>
       <w:r>
-        <w:t>sẽ</w:t>
+        <w:t>ra</w:t>
+      </w:r>
+      <w:proofErr w:type="spellEnd"/>
+      <w:r>
+        <w:t xml:space="preserve"> 1 store </w:t>
+      </w:r>
+      <w:proofErr w:type="spellStart"/>
+      <w:r>
+        <w:t>duy</w:t>
       </w:r>
       <w:proofErr w:type="spellEnd"/>
       <w:r>
@@ -194,7 +210,7 @@
       </w:r>
       <w:proofErr w:type="spellStart"/>
       <w:r>
-        <w:t>tạo</w:t>
+        <w:t>nhất</w:t>
       </w:r>
       <w:proofErr w:type="spellEnd"/>
       <w:r>
@@ -202,15 +218,7 @@
       </w:r>
       <w:proofErr w:type="spellStart"/>
       <w:r>
-        <w:t>ra</w:t>
-      </w:r>
-      <w:proofErr w:type="spellEnd"/>
-      <w:r>
-        <w:t xml:space="preserve"> 1 store </w:t>
-      </w:r>
-      <w:proofErr w:type="spellStart"/>
-      <w:r>
-        <w:t>duy</w:t>
+        <w:t>dùng</w:t>
       </w:r>
       <w:proofErr w:type="spellEnd"/>
       <w:r>
@@ -218,7 +226,7 @@
       </w:r>
       <w:proofErr w:type="spellStart"/>
       <w:r>
-        <w:t>nhất</w:t>
+        <w:t>để</w:t>
       </w:r>
       <w:proofErr w:type="spellEnd"/>
       <w:r>
@@ -226,7 +234,7 @@
       </w:r>
       <w:proofErr w:type="spellStart"/>
       <w:r>
-        <w:t>dùng</w:t>
+        <w:t>thay</w:t>
       </w:r>
       <w:proofErr w:type="spellEnd"/>
       <w:r>
@@ -234,7 +242,7 @@
       </w:r>
       <w:proofErr w:type="spellStart"/>
       <w:r>
-        <w:t>để</w:t>
+        <w:t>đổi</w:t>
       </w:r>
       <w:proofErr w:type="spellEnd"/>
       <w:r>
@@ -242,7 +250,7 @@
       </w:r>
       <w:proofErr w:type="spellStart"/>
       <w:r>
-        <w:t>thay</w:t>
+        <w:t>dữ</w:t>
       </w:r>
       <w:proofErr w:type="spellEnd"/>
       <w:r>
@@ -250,22 +258,6 @@
       </w:r>
       <w:proofErr w:type="spellStart"/>
       <w:r>
-        <w:t>đổi</w:t>
-      </w:r>
-      <w:proofErr w:type="spellEnd"/>
-      <w:r>
-        <w:t xml:space="preserve"> </w:t>
-      </w:r>
-      <w:proofErr w:type="spellStart"/>
-      <w:r>
-        <w:t>dữ</w:t>
-      </w:r>
-      <w:proofErr w:type="spellEnd"/>
-      <w:r>
-        <w:t xml:space="preserve"> </w:t>
-      </w:r>
-      <w:proofErr w:type="spellStart"/>
-      <w:r>
         <w:t>liệu</w:t>
       </w:r>
       <w:proofErr w:type="spellEnd"/>
@@ -277,7 +269,6 @@
       <w:r>
         <w:rPr>
           <w:noProof/>
-          <w:lang w:val="en-GB" w:eastAsia="en-GB"/>
         </w:rPr>
         <w:drawing>
           <wp:inline distT="0" distB="0" distL="0" distR="0" wp14:anchorId="68311CA9" wp14:editId="175AE118">
@@ -338,7 +329,6 @@
       <w:r>
         <w:rPr>
           <w:noProof/>
-          <w:lang w:val="en-GB" w:eastAsia="en-GB"/>
         </w:rPr>
         <w:drawing>
           <wp:inline distT="0" distB="0" distL="0" distR="0" wp14:anchorId="6AA761A5" wp14:editId="7EE897A7">
@@ -465,7 +455,6 @@
       <w:r>
         <w:rPr>
           <w:noProof/>
-          <w:lang w:val="en-GB" w:eastAsia="en-GB"/>
         </w:rPr>
         <w:drawing>
           <wp:inline distT="0" distB="0" distL="0" distR="0" wp14:anchorId="1B222E7B" wp14:editId="4D84DEFD">
@@ -508,7 +497,6 @@
       <w:r>
         <w:rPr>
           <w:noProof/>
-          <w:lang w:val="en-GB" w:eastAsia="en-GB"/>
         </w:rPr>
         <w:drawing>
           <wp:inline distT="0" distB="0" distL="0" distR="0" wp14:anchorId="36AB80D0" wp14:editId="305132E5">
@@ -551,7 +539,6 @@
       <w:r>
         <w:rPr>
           <w:noProof/>
-          <w:lang w:val="en-GB" w:eastAsia="en-GB"/>
         </w:rPr>
         <w:drawing>
           <wp:inline distT="0" distB="0" distL="0" distR="0" wp14:anchorId="4DF31BC7" wp14:editId="4CDCEAA0">
@@ -615,7 +602,6 @@
       <w:r>
         <w:rPr>
           <w:noProof/>
-          <w:lang w:val="en-GB" w:eastAsia="en-GB"/>
         </w:rPr>
         <w:drawing>
           <wp:inline distT="0" distB="0" distL="0" distR="0" wp14:anchorId="1C3E6C2B" wp14:editId="21C87182">
@@ -658,7 +644,6 @@
       <w:r>
         <w:rPr>
           <w:noProof/>
-          <w:lang w:val="en-GB" w:eastAsia="en-GB"/>
         </w:rPr>
         <w:drawing>
           <wp:inline distT="0" distB="0" distL="0" distR="0" wp14:anchorId="595753B0" wp14:editId="40D17411">
@@ -701,7 +686,6 @@
       <w:r>
         <w:rPr>
           <w:noProof/>
-          <w:lang w:val="en-GB" w:eastAsia="en-GB"/>
         </w:rPr>
         <w:drawing>
           <wp:inline distT="0" distB="0" distL="0" distR="0" wp14:anchorId="56984DA9" wp14:editId="20725ED0">
@@ -744,7 +728,6 @@
       <w:r>
         <w:rPr>
           <w:noProof/>
-          <w:lang w:val="en-GB" w:eastAsia="en-GB"/>
         </w:rPr>
         <w:lastRenderedPageBreak/>
         <w:drawing>
@@ -807,7 +790,6 @@
       <w:r>
         <w:rPr>
           <w:noProof/>
-          <w:lang w:val="en-GB" w:eastAsia="en-GB"/>
         </w:rPr>
         <w:drawing>
           <wp:inline distT="0" distB="0" distL="0" distR="0" wp14:anchorId="5B4C8E0F" wp14:editId="5FA234D1">
@@ -850,7 +832,6 @@
       <w:r>
         <w:rPr>
           <w:noProof/>
-          <w:lang w:val="en-GB" w:eastAsia="en-GB"/>
         </w:rPr>
         <w:drawing>
           <wp:inline distT="0" distB="0" distL="0" distR="0" wp14:anchorId="26C37DF7" wp14:editId="6EC0055B">
@@ -918,7 +899,6 @@
       <w:r>
         <w:rPr>
           <w:noProof/>
-          <w:lang w:val="en-GB" w:eastAsia="en-GB"/>
         </w:rPr>
         <w:lastRenderedPageBreak/>
         <w:drawing>
@@ -962,7 +942,6 @@
       <w:r>
         <w:rPr>
           <w:noProof/>
-          <w:lang w:val="en-GB" w:eastAsia="en-GB"/>
         </w:rPr>
         <w:drawing>
           <wp:inline distT="0" distB="0" distL="0" distR="0" wp14:anchorId="717DE573" wp14:editId="53913FD7">
@@ -1023,7 +1002,6 @@
       <w:r>
         <w:rPr>
           <w:noProof/>
-          <w:lang w:val="en-GB" w:eastAsia="en-GB"/>
         </w:rPr>
         <w:drawing>
           <wp:inline distT="0" distB="0" distL="0" distR="0" wp14:anchorId="1C68031A" wp14:editId="37D5789D">
@@ -1066,7 +1044,6 @@
       <w:r>
         <w:rPr>
           <w:noProof/>
-          <w:lang w:val="en-GB" w:eastAsia="en-GB"/>
         </w:rPr>
         <w:lastRenderedPageBreak/>
         <w:drawing>
@@ -1110,7 +1087,6 @@
       <w:r>
         <w:rPr>
           <w:noProof/>
-          <w:lang w:val="en-GB" w:eastAsia="en-GB"/>
         </w:rPr>
         <w:drawing>
           <wp:inline distT="0" distB="0" distL="0" distR="0" wp14:anchorId="42501A99" wp14:editId="50C566DE">
@@ -1153,7 +1129,6 @@
       <w:r>
         <w:rPr>
           <w:noProof/>
-          <w:lang w:val="en-GB" w:eastAsia="en-GB"/>
         </w:rPr>
         <w:drawing>
           <wp:inline distT="0" distB="0" distL="0" distR="0" wp14:anchorId="1E990471" wp14:editId="17E059E8">
@@ -1215,7 +1190,6 @@
       <w:r>
         <w:rPr>
           <w:noProof/>
-          <w:lang w:val="en-GB" w:eastAsia="en-GB"/>
         </w:rPr>
         <w:drawing>
           <wp:inline distT="0" distB="0" distL="0" distR="0" wp14:anchorId="0C8D223D" wp14:editId="61CCF85A">
@@ -1258,7 +1232,6 @@
       <w:r>
         <w:rPr>
           <w:noProof/>
-          <w:lang w:val="en-GB" w:eastAsia="en-GB"/>
         </w:rPr>
         <w:drawing>
           <wp:inline distT="0" distB="0" distL="0" distR="0" wp14:anchorId="4E125220" wp14:editId="049104CA">
@@ -1325,7 +1298,6 @@
       <w:r>
         <w:rPr>
           <w:noProof/>
-          <w:lang w:val="en-GB" w:eastAsia="en-GB"/>
         </w:rPr>
         <w:drawing>
           <wp:inline distT="0" distB="0" distL="0" distR="0" wp14:anchorId="0A1B72AA" wp14:editId="0D836278">
@@ -1368,7 +1340,6 @@
       <w:r>
         <w:rPr>
           <w:noProof/>
-          <w:lang w:val="en-GB" w:eastAsia="en-GB"/>
         </w:rPr>
         <w:lastRenderedPageBreak/>
         <w:drawing>
@@ -1418,30 +1389,19 @@
           <w:szCs w:val="40"/>
         </w:rPr>
       </w:pPr>
-      <w:proofErr w:type="spellStart"/>
       <w:r>
         <w:rPr>
           <w:b/>
           <w:sz w:val="40"/>
           <w:szCs w:val="40"/>
         </w:rPr>
-        <w:t>Redux</w:t>
-      </w:r>
-      <w:proofErr w:type="spellEnd"/>
-      <w:r>
-        <w:rPr>
-          <w:b/>
-          <w:sz w:val="40"/>
-          <w:szCs w:val="40"/>
-        </w:rPr>
-        <w:t xml:space="preserve"> Store</w:t>
-      </w:r>
-    </w:p>
-    <w:p>
-      <w:r>
-        <w:rPr>
-          <w:noProof/>
-          <w:lang w:val="en-GB" w:eastAsia="en-GB"/>
+        <w:t>Redux Store</w:t>
+      </w:r>
+    </w:p>
+    <w:p>
+      <w:r>
+        <w:rPr>
+          <w:noProof/>
         </w:rPr>
         <w:drawing>
           <wp:inline distT="0" distB="0" distL="0" distR="0" wp14:anchorId="08C8F81B" wp14:editId="504E31FB">
@@ -1482,11 +1442,9 @@
     </w:p>
     <w:p/>
     <w:p>
-      <w:bookmarkStart w:id="0" w:name="_GoBack"/>
-      <w:r>
-        <w:rPr>
-          <w:noProof/>
-          <w:lang w:val="en-GB" w:eastAsia="en-GB"/>
+      <w:r>
+        <w:rPr>
+          <w:noProof/>
         </w:rPr>
         <w:lastRenderedPageBreak/>
         <w:drawing>
@@ -1525,7 +1483,6 @@
           </wp:inline>
         </w:drawing>
       </w:r>
-      <w:bookmarkEnd w:id="0"/>
     </w:p>
     <w:p/>
     <w:p>
@@ -1550,7 +1507,6 @@
       <w:r>
         <w:rPr>
           <w:noProof/>
-          <w:lang w:val="en-GB" w:eastAsia="en-GB"/>
         </w:rPr>
         <w:drawing>
           <wp:inline distT="0" distB="0" distL="0" distR="0" wp14:anchorId="7A98074F" wp14:editId="7CBD4825">
@@ -1588,6 +1544,438 @@
           </wp:inline>
         </w:drawing>
       </w:r>
+    </w:p>
+    <w:p>
+      <w:r>
+        <w:br w:type="page"/>
+      </w:r>
+    </w:p>
+    <w:p>
+      <w:pPr>
+        <w:outlineLvl w:val="0"/>
+        <w:rPr>
+          <w:b/>
+          <w:sz w:val="40"/>
+          <w:szCs w:val="40"/>
+        </w:rPr>
+      </w:pPr>
+      <w:proofErr w:type="spellStart"/>
+      <w:r>
+        <w:rPr>
+          <w:b/>
+          <w:sz w:val="40"/>
+          <w:szCs w:val="40"/>
+        </w:rPr>
+        <w:lastRenderedPageBreak/>
+        <w:t>Asyn</w:t>
+      </w:r>
+      <w:proofErr w:type="spellEnd"/>
+      <w:r>
+        <w:rPr>
+          <w:b/>
+          <w:sz w:val="40"/>
+          <w:szCs w:val="40"/>
+        </w:rPr>
+        <w:t xml:space="preserve"> Action</w:t>
+      </w:r>
+    </w:p>
+    <w:p>
+      <w:r>
+        <w:rPr>
+          <w:noProof/>
+        </w:rPr>
+        <w:drawing>
+          <wp:inline distT="0" distB="0" distL="0" distR="0" wp14:anchorId="1C1B0C83" wp14:editId="0DDD3B68">
+            <wp:extent cx="5943600" cy="2582545"/>
+            <wp:effectExtent l="0" t="0" r="0" b="8255"/>
+            <wp:docPr id="25" name="Picture 25"/>
+            <wp:cNvGraphicFramePr>
+              <a:graphicFrameLocks xmlns:a="http://schemas.openxmlformats.org/drawingml/2006/main" noChangeAspect="1"/>
+            </wp:cNvGraphicFramePr>
+            <a:graphic xmlns:a="http://schemas.openxmlformats.org/drawingml/2006/main">
+              <a:graphicData uri="http://schemas.openxmlformats.org/drawingml/2006/picture">
+                <pic:pic xmlns:pic="http://schemas.openxmlformats.org/drawingml/2006/picture">
+                  <pic:nvPicPr>
+                    <pic:cNvPr id="1" name=""/>
+                    <pic:cNvPicPr/>
+                  </pic:nvPicPr>
+                  <pic:blipFill>
+                    <a:blip r:embed="rId28"/>
+                    <a:stretch>
+                      <a:fillRect/>
+                    </a:stretch>
+                  </pic:blipFill>
+                  <pic:spPr>
+                    <a:xfrm>
+                      <a:off x="0" y="0"/>
+                      <a:ext cx="5943600" cy="2582545"/>
+                    </a:xfrm>
+                    <a:prstGeom prst="rect">
+                      <a:avLst/>
+                    </a:prstGeom>
+                  </pic:spPr>
+                </pic:pic>
+              </a:graphicData>
+            </a:graphic>
+          </wp:inline>
+        </w:drawing>
+      </w:r>
+    </w:p>
+    <w:p>
+      <w:r>
+        <w:rPr>
+          <w:noProof/>
+        </w:rPr>
+        <w:drawing>
+          <wp:inline distT="0" distB="0" distL="0" distR="0" wp14:anchorId="5D8E7C57" wp14:editId="40496A60">
+            <wp:extent cx="5943600" cy="1957070"/>
+            <wp:effectExtent l="0" t="0" r="0" b="5080"/>
+            <wp:docPr id="27" name="Picture 27"/>
+            <wp:cNvGraphicFramePr>
+              <a:graphicFrameLocks xmlns:a="http://schemas.openxmlformats.org/drawingml/2006/main" noChangeAspect="1"/>
+            </wp:cNvGraphicFramePr>
+            <a:graphic xmlns:a="http://schemas.openxmlformats.org/drawingml/2006/main">
+              <a:graphicData uri="http://schemas.openxmlformats.org/drawingml/2006/picture">
+                <pic:pic xmlns:pic="http://schemas.openxmlformats.org/drawingml/2006/picture">
+                  <pic:nvPicPr>
+                    <pic:cNvPr id="1" name=""/>
+                    <pic:cNvPicPr/>
+                  </pic:nvPicPr>
+                  <pic:blipFill>
+                    <a:blip r:embed="rId29"/>
+                    <a:stretch>
+                      <a:fillRect/>
+                    </a:stretch>
+                  </pic:blipFill>
+                  <pic:spPr>
+                    <a:xfrm>
+                      <a:off x="0" y="0"/>
+                      <a:ext cx="5943600" cy="1957070"/>
+                    </a:xfrm>
+                    <a:prstGeom prst="rect">
+                      <a:avLst/>
+                    </a:prstGeom>
+                  </pic:spPr>
+                </pic:pic>
+              </a:graphicData>
+            </a:graphic>
+          </wp:inline>
+        </w:drawing>
+      </w:r>
+    </w:p>
+    <w:p>
+      <w:r>
+        <w:rPr>
+          <w:noProof/>
+        </w:rPr>
+        <w:drawing>
+          <wp:inline distT="0" distB="0" distL="0" distR="0" wp14:anchorId="480DA85D" wp14:editId="530F2C30">
+            <wp:extent cx="5943600" cy="2225675"/>
+            <wp:effectExtent l="0" t="0" r="0" b="3175"/>
+            <wp:docPr id="28" name="Picture 28"/>
+            <wp:cNvGraphicFramePr>
+              <a:graphicFrameLocks xmlns:a="http://schemas.openxmlformats.org/drawingml/2006/main" noChangeAspect="1"/>
+            </wp:cNvGraphicFramePr>
+            <a:graphic xmlns:a="http://schemas.openxmlformats.org/drawingml/2006/main">
+              <a:graphicData uri="http://schemas.openxmlformats.org/drawingml/2006/picture">
+                <pic:pic xmlns:pic="http://schemas.openxmlformats.org/drawingml/2006/picture">
+                  <pic:nvPicPr>
+                    <pic:cNvPr id="1" name=""/>
+                    <pic:cNvPicPr/>
+                  </pic:nvPicPr>
+                  <pic:blipFill>
+                    <a:blip r:embed="rId30"/>
+                    <a:stretch>
+                      <a:fillRect/>
+                    </a:stretch>
+                  </pic:blipFill>
+                  <pic:spPr>
+                    <a:xfrm>
+                      <a:off x="0" y="0"/>
+                      <a:ext cx="5943600" cy="2225675"/>
+                    </a:xfrm>
+                    <a:prstGeom prst="rect">
+                      <a:avLst/>
+                    </a:prstGeom>
+                  </pic:spPr>
+                </pic:pic>
+              </a:graphicData>
+            </a:graphic>
+          </wp:inline>
+        </w:drawing>
+      </w:r>
+    </w:p>
+    <w:p>
+      <w:r>
+        <w:rPr>
+          <w:noProof/>
+        </w:rPr>
+        <w:lastRenderedPageBreak/>
+        <w:drawing>
+          <wp:inline distT="0" distB="0" distL="0" distR="0" wp14:anchorId="52E2C7BA" wp14:editId="00A31DC0">
+            <wp:extent cx="5943600" cy="3542030"/>
+            <wp:effectExtent l="0" t="0" r="0" b="1270"/>
+            <wp:docPr id="26" name="Picture 26"/>
+            <wp:cNvGraphicFramePr>
+              <a:graphicFrameLocks xmlns:a="http://schemas.openxmlformats.org/drawingml/2006/main" noChangeAspect="1"/>
+            </wp:cNvGraphicFramePr>
+            <a:graphic xmlns:a="http://schemas.openxmlformats.org/drawingml/2006/main">
+              <a:graphicData uri="http://schemas.openxmlformats.org/drawingml/2006/picture">
+                <pic:pic xmlns:pic="http://schemas.openxmlformats.org/drawingml/2006/picture">
+                  <pic:nvPicPr>
+                    <pic:cNvPr id="1" name=""/>
+                    <pic:cNvPicPr/>
+                  </pic:nvPicPr>
+                  <pic:blipFill>
+                    <a:blip r:embed="rId31"/>
+                    <a:stretch>
+                      <a:fillRect/>
+                    </a:stretch>
+                  </pic:blipFill>
+                  <pic:spPr>
+                    <a:xfrm>
+                      <a:off x="0" y="0"/>
+                      <a:ext cx="5943600" cy="3542030"/>
+                    </a:xfrm>
+                    <a:prstGeom prst="rect">
+                      <a:avLst/>
+                    </a:prstGeom>
+                  </pic:spPr>
+                </pic:pic>
+              </a:graphicData>
+            </a:graphic>
+          </wp:inline>
+        </w:drawing>
+      </w:r>
+    </w:p>
+    <w:p>
+      <w:r>
+        <w:rPr>
+          <w:noProof/>
+        </w:rPr>
+        <w:drawing>
+          <wp:inline distT="0" distB="0" distL="0" distR="0" wp14:anchorId="4C38EF9A" wp14:editId="2B901205">
+            <wp:extent cx="4229100" cy="4029075"/>
+            <wp:effectExtent l="0" t="0" r="0" b="9525"/>
+            <wp:docPr id="29" name="Picture 29"/>
+            <wp:cNvGraphicFramePr>
+              <a:graphicFrameLocks xmlns:a="http://schemas.openxmlformats.org/drawingml/2006/main" noChangeAspect="1"/>
+            </wp:cNvGraphicFramePr>
+            <a:graphic xmlns:a="http://schemas.openxmlformats.org/drawingml/2006/main">
+              <a:graphicData uri="http://schemas.openxmlformats.org/drawingml/2006/picture">
+                <pic:pic xmlns:pic="http://schemas.openxmlformats.org/drawingml/2006/picture">
+                  <pic:nvPicPr>
+                    <pic:cNvPr id="1" name=""/>
+                    <pic:cNvPicPr/>
+                  </pic:nvPicPr>
+                  <pic:blipFill>
+                    <a:blip r:embed="rId32"/>
+                    <a:stretch>
+                      <a:fillRect/>
+                    </a:stretch>
+                  </pic:blipFill>
+                  <pic:spPr>
+                    <a:xfrm>
+                      <a:off x="0" y="0"/>
+                      <a:ext cx="4229100" cy="4029075"/>
+                    </a:xfrm>
+                    <a:prstGeom prst="rect">
+                      <a:avLst/>
+                    </a:prstGeom>
+                  </pic:spPr>
+                </pic:pic>
+              </a:graphicData>
+            </a:graphic>
+          </wp:inline>
+        </w:drawing>
+      </w:r>
+    </w:p>
+    <w:p/>
+    <w:p>
+      <w:pPr>
+        <w:outlineLvl w:val="0"/>
+        <w:rPr>
+          <w:b/>
+          <w:sz w:val="40"/>
+          <w:szCs w:val="40"/>
+        </w:rPr>
+      </w:pPr>
+      <w:r>
+        <w:rPr>
+          <w:b/>
+          <w:sz w:val="40"/>
+          <w:szCs w:val="40"/>
+        </w:rPr>
+        <w:lastRenderedPageBreak/>
+        <w:t xml:space="preserve">Redux </w:t>
+      </w:r>
+      <w:proofErr w:type="spellStart"/>
+      <w:r>
+        <w:rPr>
+          <w:b/>
+          <w:sz w:val="40"/>
+          <w:szCs w:val="40"/>
+        </w:rPr>
+        <w:t>Thunk</w:t>
+      </w:r>
+      <w:proofErr w:type="spellEnd"/>
+      <w:r>
+        <w:rPr>
+          <w:b/>
+          <w:sz w:val="40"/>
+          <w:szCs w:val="40"/>
+        </w:rPr>
+        <w:t xml:space="preserve"> Middleware</w:t>
+      </w:r>
+    </w:p>
+    <w:p>
+      <w:r>
+        <w:rPr>
+          <w:noProof/>
+        </w:rPr>
+        <w:drawing>
+          <wp:inline distT="0" distB="0" distL="0" distR="0" wp14:anchorId="1755B854" wp14:editId="5B94754B">
+            <wp:extent cx="5943600" cy="3074670"/>
+            <wp:effectExtent l="0" t="0" r="0" b="0"/>
+            <wp:docPr id="30" name="Picture 30"/>
+            <wp:cNvGraphicFramePr>
+              <a:graphicFrameLocks xmlns:a="http://schemas.openxmlformats.org/drawingml/2006/main" noChangeAspect="1"/>
+            </wp:cNvGraphicFramePr>
+            <a:graphic xmlns:a="http://schemas.openxmlformats.org/drawingml/2006/main">
+              <a:graphicData uri="http://schemas.openxmlformats.org/drawingml/2006/picture">
+                <pic:pic xmlns:pic="http://schemas.openxmlformats.org/drawingml/2006/picture">
+                  <pic:nvPicPr>
+                    <pic:cNvPr id="1" name=""/>
+                    <pic:cNvPicPr/>
+                  </pic:nvPicPr>
+                  <pic:blipFill>
+                    <a:blip r:embed="rId33"/>
+                    <a:stretch>
+                      <a:fillRect/>
+                    </a:stretch>
+                  </pic:blipFill>
+                  <pic:spPr>
+                    <a:xfrm>
+                      <a:off x="0" y="0"/>
+                      <a:ext cx="5943600" cy="3074670"/>
+                    </a:xfrm>
+                    <a:prstGeom prst="rect">
+                      <a:avLst/>
+                    </a:prstGeom>
+                  </pic:spPr>
+                </pic:pic>
+              </a:graphicData>
+            </a:graphic>
+          </wp:inline>
+        </w:drawing>
+      </w:r>
+    </w:p>
+    <w:p/>
+    <w:p>
+      <w:r>
+        <w:t>Project</w:t>
+      </w:r>
+    </w:p>
+    <w:p>
+      <w:pPr>
+        <w:rPr>
+          <w:rFonts w:ascii="Courier New" w:hAnsi="Courier New" w:cs="Courier New"/>
+          <w:spacing w:val="-5"/>
+        </w:rPr>
+      </w:pPr>
+      <w:proofErr w:type="spellStart"/>
+      <w:proofErr w:type="gramStart"/>
+      <w:r>
+        <w:rPr>
+          <w:rFonts w:ascii="Courier New" w:hAnsi="Courier New" w:cs="Courier New"/>
+          <w:spacing w:val="-5"/>
+        </w:rPr>
+        <w:t>npm</w:t>
+      </w:r>
+      <w:proofErr w:type="spellEnd"/>
+      <w:proofErr w:type="gramEnd"/>
+      <w:r>
+        <w:rPr>
+          <w:rFonts w:ascii="Courier New" w:hAnsi="Courier New" w:cs="Courier New"/>
+          <w:spacing w:val="-5"/>
+        </w:rPr>
+        <w:t xml:space="preserve"> install -g create-react-app</w:t>
+      </w:r>
+    </w:p>
+    <w:p>
+      <w:pPr>
+        <w:rPr>
+          <w:rFonts w:ascii="Courier New" w:hAnsi="Courier New" w:cs="Courier New"/>
+          <w:spacing w:val="-5"/>
+        </w:rPr>
+      </w:pPr>
+      <w:proofErr w:type="gramStart"/>
+      <w:r>
+        <w:rPr>
+          <w:rFonts w:ascii="Courier New" w:hAnsi="Courier New" w:cs="Courier New"/>
+          <w:spacing w:val="-5"/>
+        </w:rPr>
+        <w:t>create-react-app</w:t>
+      </w:r>
+      <w:proofErr w:type="gramEnd"/>
+      <w:r>
+        <w:rPr>
+          <w:rFonts w:ascii="Courier New" w:hAnsi="Courier New" w:cs="Courier New"/>
+          <w:spacing w:val="-5"/>
+        </w:rPr>
+        <w:t xml:space="preserve"> redux-</w:t>
+      </w:r>
+      <w:proofErr w:type="spellStart"/>
+      <w:r>
+        <w:rPr>
+          <w:rFonts w:ascii="Courier New" w:hAnsi="Courier New" w:cs="Courier New"/>
+          <w:spacing w:val="-5"/>
+        </w:rPr>
+        <w:t>cra</w:t>
+      </w:r>
+      <w:proofErr w:type="spellEnd"/>
+    </w:p>
+    <w:p>
+      <w:proofErr w:type="spellStart"/>
+      <w:proofErr w:type="gramStart"/>
+      <w:r>
+        <w:rPr>
+          <w:rFonts w:ascii="Courier New" w:hAnsi="Courier New" w:cs="Courier New"/>
+          <w:spacing w:val="-5"/>
+          <w:shd w:val="clear" w:color="auto" w:fill="F3F0EF"/>
+        </w:rPr>
+        <w:t>npm</w:t>
+      </w:r>
+      <w:proofErr w:type="spellEnd"/>
+      <w:proofErr w:type="gramEnd"/>
+      <w:r>
+        <w:rPr>
+          <w:rFonts w:ascii="Courier New" w:hAnsi="Courier New" w:cs="Courier New"/>
+          <w:spacing w:val="-5"/>
+          <w:shd w:val="clear" w:color="auto" w:fill="F3F0EF"/>
+        </w:rPr>
+        <w:t xml:space="preserve"> install redux react-redux redux-</w:t>
+      </w:r>
+      <w:proofErr w:type="spellStart"/>
+      <w:r>
+        <w:rPr>
+          <w:rFonts w:ascii="Courier New" w:hAnsi="Courier New" w:cs="Courier New"/>
+          <w:spacing w:val="-5"/>
+          <w:shd w:val="clear" w:color="auto" w:fill="F3F0EF"/>
+        </w:rPr>
+        <w:t>thunk</w:t>
+      </w:r>
+      <w:proofErr w:type="spellEnd"/>
+      <w:r>
+        <w:rPr>
+          <w:rFonts w:ascii="Courier New" w:hAnsi="Courier New" w:cs="Courier New"/>
+          <w:spacing w:val="-5"/>
+          <w:shd w:val="clear" w:color="auto" w:fill="F3F0EF"/>
+        </w:rPr>
+        <w:t xml:space="preserve"> --save</w:t>
+      </w:r>
+      <w:bookmarkStart w:id="0" w:name="_GoBack"/>
+      <w:bookmarkEnd w:id="0"/>
     </w:p>
     <w:p/>
     <w:sectPr>
@@ -1601,7 +1989,7 @@
 </file>
 
 <file path=word/styles.xml><?xml version="1.0" encoding="utf-8"?>
-<w:styles xmlns:mc="http://schemas.openxmlformats.org/markup-compatibility/2006" xmlns:r="http://schemas.openxmlformats.org/officeDocument/2006/relationships" xmlns:w="http://schemas.openxmlformats.org/wordprocessingml/2006/main" xmlns:w14="http://schemas.microsoft.com/office/word/2010/wordml" xmlns:w15="http://schemas.microsoft.com/office/word/2012/wordml" xmlns:w16se="http://schemas.microsoft.com/office/word/2015/wordml/symex" mc:Ignorable="w14 w15 w16se">
+<w:styles xmlns:mc="http://schemas.openxmlformats.org/markup-compatibility/2006" xmlns:r="http://schemas.openxmlformats.org/officeDocument/2006/relationships" xmlns:w="http://schemas.openxmlformats.org/wordprocessingml/2006/main" xmlns:w14="http://schemas.microsoft.com/office/word/2010/wordml" xmlns:w15="http://schemas.microsoft.com/office/word/2012/wordml" mc:Ignorable="w14 w15">
   <w:docDefaults>
     <w:rPrDefault>
       <w:rPr>

--- a/React/ReactRedux.docx
+++ b/React/ReactRedux.docx
@@ -1872,8 +1872,29 @@
     </w:p>
     <w:p/>
     <w:p>
-      <w:r>
+      <w:pPr>
+        <w:outlineLvl w:val="0"/>
+        <w:rPr>
+          <w:b/>
+          <w:sz w:val="40"/>
+          <w:szCs w:val="40"/>
+        </w:rPr>
+      </w:pPr>
+      <w:r>
+        <w:rPr>
+          <w:b/>
+          <w:sz w:val="40"/>
+          <w:szCs w:val="40"/>
+        </w:rPr>
         <w:t>Project</w:t>
+      </w:r>
+      <w:r>
+        <w:rPr>
+          <w:b/>
+          <w:sz w:val="40"/>
+          <w:szCs w:val="40"/>
+        </w:rPr>
+        <w:t xml:space="preserve"> Install</w:t>
       </w:r>
     </w:p>
     <w:p>
@@ -1974,10 +1995,78 @@
         </w:rPr>
         <w:t xml:space="preserve"> --save</w:t>
       </w:r>
+    </w:p>
+    <w:p/>
+    <w:p>
+      <w:r>
+        <w:br w:type="page"/>
+      </w:r>
+    </w:p>
+    <w:p>
+      <w:pPr>
+        <w:outlineLvl w:val="0"/>
+        <w:rPr>
+          <w:b/>
+          <w:sz w:val="40"/>
+          <w:szCs w:val="40"/>
+        </w:rPr>
+      </w:pPr>
+      <w:r>
+        <w:rPr>
+          <w:b/>
+          <w:sz w:val="40"/>
+          <w:szCs w:val="40"/>
+        </w:rPr>
+        <w:lastRenderedPageBreak/>
+        <w:t>React Redux with Hook</w:t>
+      </w:r>
+    </w:p>
+    <w:p>
+      <w:r>
+        <w:rPr>
+          <w:noProof/>
+        </w:rPr>
+        <w:drawing>
+          <wp:inline distT="0" distB="0" distL="0" distR="0" wp14:anchorId="57EE6980" wp14:editId="28CA9208">
+            <wp:extent cx="5943600" cy="2559050"/>
+            <wp:effectExtent l="0" t="0" r="0" b="0"/>
+            <wp:docPr id="31" name="Picture 31"/>
+            <wp:cNvGraphicFramePr>
+              <a:graphicFrameLocks xmlns:a="http://schemas.openxmlformats.org/drawingml/2006/main" noChangeAspect="1"/>
+            </wp:cNvGraphicFramePr>
+            <a:graphic xmlns:a="http://schemas.openxmlformats.org/drawingml/2006/main">
+              <a:graphicData uri="http://schemas.openxmlformats.org/drawingml/2006/picture">
+                <pic:pic xmlns:pic="http://schemas.openxmlformats.org/drawingml/2006/picture">
+                  <pic:nvPicPr>
+                    <pic:cNvPr id="1" name=""/>
+                    <pic:cNvPicPr/>
+                  </pic:nvPicPr>
+                  <pic:blipFill>
+                    <a:blip r:embed="rId34"/>
+                    <a:stretch>
+                      <a:fillRect/>
+                    </a:stretch>
+                  </pic:blipFill>
+                  <pic:spPr>
+                    <a:xfrm>
+                      <a:off x="0" y="0"/>
+                      <a:ext cx="5943600" cy="2559050"/>
+                    </a:xfrm>
+                    <a:prstGeom prst="rect">
+                      <a:avLst/>
+                    </a:prstGeom>
+                  </pic:spPr>
+                </pic:pic>
+              </a:graphicData>
+            </a:graphic>
+          </wp:inline>
+        </w:drawing>
+      </w:r>
+    </w:p>
+    <w:p>
       <w:bookmarkStart w:id="0" w:name="_GoBack"/>
       <w:bookmarkEnd w:id="0"/>
     </w:p>
-    <w:p/>
     <w:sectPr>
       <w:pgSz w:w="12240" w:h="15840"/>
       <w:pgMar w:top="1440" w:right="1440" w:bottom="1440" w:left="1440" w:header="720" w:footer="720" w:gutter="0"/>
